--- a/פירוט בונוסים.docx
+++ b/פירוט בונוסים.docx
@@ -20,10 +20,10 @@
               <wp:anchor distT="0" distB="0" distL="114300" distR="114300" simplePos="0" relativeHeight="251659264" behindDoc="0" locked="0" layoutInCell="1" allowOverlap="1">
                 <wp:simplePos x="0" y="0"/>
                 <wp:positionH relativeFrom="column">
-                  <wp:posOffset>-802532</wp:posOffset>
+                  <wp:posOffset>-811530</wp:posOffset>
                 </wp:positionH>
                 <wp:positionV relativeFrom="paragraph">
-                  <wp:posOffset>-145915</wp:posOffset>
+                  <wp:posOffset>-2540</wp:posOffset>
                 </wp:positionV>
                 <wp:extent cx="3559810" cy="972766"/>
                 <wp:effectExtent l="0" t="0" r="21590" b="18415"/>
@@ -56,12 +56,12 @@
                           <w:p>
                             <w:pPr>
                               <w:rPr>
-                                <w:rFonts w:hint="cs"/>
                                 <w:sz w:val="28"/>
                                 <w:szCs w:val="28"/>
                                 <w:rtl/>
                               </w:rPr>
                             </w:pPr>
+                            <w:bookmarkStart w:id="0" w:name="_GoBack"/>
                             <w:r>
                               <w:rPr>
                                 <w:rFonts w:hint="cs"/>
@@ -108,6 +108,7 @@
                               <w:t xml:space="preserve"> עוזר אסתר 214255705 ואקשטיין חנה 213868631</w:t>
                             </w:r>
                           </w:p>
+                          <w:bookmarkEnd w:id="0"/>
                           <w:p/>
                         </w:txbxContent>
                       </wps:txbx>
@@ -135,18 +136,18 @@
                 <v:stroke joinstyle="miter"/>
                 <v:path gradientshapeok="t" o:connecttype="rect"/>
               </v:shapetype>
-              <v:shape id="תיבת טקסט 1" o:spid="_x0000_s1026" type="#_x0000_t202" style="position:absolute;left:0;text-align:left;margin-left:-63.2pt;margin-top:-11.5pt;width:280.3pt;height:76.6pt;z-index:251659264;visibility:visible;mso-wrap-style:square;mso-width-percent:0;mso-height-percent:0;mso-wrap-distance-left:9pt;mso-wrap-distance-top:0;mso-wrap-distance-right:9pt;mso-wrap-distance-bottom:0;mso-position-horizontal:absolute;mso-position-horizontal-relative:text;mso-position-vertical:absolute;mso-position-vertical-relative:text;mso-width-percent:0;mso-height-percent:0;mso-width-relative:margin;mso-height-relative:margin;v-text-anchor:top" o:gfxdata="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" fillcolor="white [3201]" strokeweight=".5pt">
+              <v:shape id="תיבת טקסט 1" o:spid="_x0000_s1026" type="#_x0000_t202" style="position:absolute;left:0;text-align:left;margin-left:-63.9pt;margin-top:-.2pt;width:280.3pt;height:76.6pt;z-index:251659264;visibility:visible;mso-wrap-style:square;mso-width-percent:0;mso-height-percent:0;mso-wrap-distance-left:9pt;mso-wrap-distance-top:0;mso-wrap-distance-right:9pt;mso-wrap-distance-bottom:0;mso-position-horizontal:absolute;mso-position-horizontal-relative:text;mso-position-vertical:absolute;mso-position-vertical-relative:text;mso-width-percent:0;mso-height-percent:0;mso-width-relative:margin;mso-height-relative:margin;v-text-anchor:top" o:gfxdata="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" fillcolor="white [3201]" strokeweight=".5pt">
                 <v:textbox>
                   <w:txbxContent>
                     <w:p>
                       <w:pPr>
                         <w:rPr>
-                          <w:rFonts w:hint="cs"/>
                           <w:sz w:val="28"/>
                           <w:szCs w:val="28"/>
                           <w:rtl/>
                         </w:rPr>
                       </w:pPr>
+                      <w:bookmarkStart w:id="1" w:name="_GoBack"/>
                       <w:r>
                         <w:rPr>
                           <w:rFonts w:hint="cs"/>
@@ -193,6 +194,7 @@
                         <w:t xml:space="preserve"> עוזר אסתר 214255705 ואקשטיין חנה 213868631</w:t>
                       </w:r>
                     </w:p>
+                    <w:bookmarkEnd w:id="1"/>
                     <w:p/>
                   </w:txbxContent>
                 </v:textbox>
@@ -241,7 +243,6 @@
     <w:p>
       <w:pPr>
         <w:rPr>
-          <w:rFonts w:hint="cs"/>
           <w:rtl/>
         </w:rPr>
       </w:pPr>
@@ -279,13 +280,7 @@
       </w:r>
       <w:proofErr w:type="spellEnd"/>
       <w:r>
-        <w:t xml:space="preserve">/ </w:t>
-      </w:r>
-      <w:r>
-        <w:t>Program</w:t>
-      </w:r>
-      <w:r>
-        <w:t>)</w:t>
+        <w:t>/ Program)</w:t>
       </w:r>
       <w:r>
         <w:rPr>
@@ -394,7 +389,6 @@
     <w:p>
       <w:pPr>
         <w:rPr>
-          <w:rFonts w:hint="cs"/>
           <w:rtl/>
         </w:rPr>
       </w:pPr>
@@ -411,8 +405,6 @@
         </w:rPr>
         <w:t xml:space="preserve">    </w:t>
       </w:r>
-      <w:bookmarkStart w:id="0" w:name="_GoBack"/>
-      <w:bookmarkEnd w:id="0"/>
       <w:r>
         <w:rPr>
           <w:rFonts w:ascii="David" w:eastAsia="David" w:hAnsi="David" w:cs="David"/>
@@ -438,6 +430,360 @@
         </w:rPr>
         <w:t>לקבלת קלט מהמשתמש</w:t>
       </w:r>
+    </w:p>
+    <w:p>
+      <w:pPr>
+        <w:rPr>
+          <w:rFonts w:hint="cs"/>
+          <w:b/>
+          <w:bCs/>
+          <w:sz w:val="28"/>
+          <w:szCs w:val="28"/>
+          <w:rtl/>
+        </w:rPr>
+      </w:pPr>
+      <w:r>
+        <w:rPr>
+          <w:rFonts w:hint="cs"/>
+          <w:b/>
+          <w:bCs/>
+          <w:sz w:val="28"/>
+          <w:szCs w:val="28"/>
+          <w:rtl/>
+        </w:rPr>
+        <w:t>שלב 4:</w:t>
+      </w:r>
+    </w:p>
+    <w:p>
+      <w:pPr>
+        <w:rPr>
+          <w:rFonts w:hint="cs"/>
+          <w:rtl/>
+        </w:rPr>
+      </w:pPr>
+      <w:r>
+        <w:rPr>
+          <w:rFonts w:ascii="David" w:eastAsia="David" w:hAnsi="David" w:cs="David" w:hint="cs"/>
+          <w:sz w:val="24"/>
+          <w:szCs w:val="24"/>
+          <w:rtl/>
+        </w:rPr>
+        <w:t>עשינו</w:t>
+      </w:r>
+      <w:r>
+        <w:rPr>
+          <w:rFonts w:ascii="David" w:eastAsia="David" w:hAnsi="David" w:cs="David"/>
+          <w:sz w:val="24"/>
+          <w:szCs w:val="24"/>
+          <w:rtl/>
+        </w:rPr>
+        <w:t xml:space="preserve"> </w:t>
+      </w:r>
+      <w:proofErr w:type="spellStart"/>
+      <w:r>
+        <w:rPr>
+          <w:rFonts w:ascii="David" w:eastAsia="David" w:hAnsi="David" w:cs="David"/>
+          <w:sz w:val="24"/>
+          <w:szCs w:val="24"/>
+          <w:rtl/>
+        </w:rPr>
+        <w:t>סינגלטון</w:t>
+      </w:r>
+      <w:proofErr w:type="spellEnd"/>
+      <w:r>
+        <w:rPr>
+          <w:rFonts w:ascii="David" w:eastAsia="David" w:hAnsi="David" w:cs="David"/>
+          <w:sz w:val="24"/>
+          <w:szCs w:val="24"/>
+          <w:rtl/>
+        </w:rPr>
+        <w:t xml:space="preserve"> שיהיה </w:t>
+      </w:r>
+      <w:r>
+        <w:rPr>
+          <w:rFonts w:ascii="David" w:eastAsia="David" w:hAnsi="David" w:cs="David"/>
+          <w:sz w:val="24"/>
+          <w:szCs w:val="24"/>
+        </w:rPr>
+        <w:t>Thread Safe</w:t>
+      </w:r>
+      <w:r>
+        <w:rPr>
+          <w:rFonts w:ascii="David" w:eastAsia="David" w:hAnsi="David" w:cs="David"/>
+          <w:sz w:val="24"/>
+          <w:szCs w:val="24"/>
+          <w:rtl/>
+        </w:rPr>
+        <w:t xml:space="preserve"> ועם </w:t>
+      </w:r>
+      <w:r>
+        <w:rPr>
+          <w:rFonts w:ascii="David" w:eastAsia="David" w:hAnsi="David" w:cs="David"/>
+          <w:sz w:val="24"/>
+          <w:szCs w:val="24"/>
+        </w:rPr>
+        <w:t>Lazy Initialization</w:t>
+      </w:r>
+      <w:r>
+        <w:rPr>
+          <w:rFonts w:ascii="David" w:eastAsia="David" w:hAnsi="David" w:cs="David"/>
+          <w:sz w:val="24"/>
+          <w:szCs w:val="24"/>
+          <w:rtl/>
+        </w:rPr>
+        <w:t xml:space="preserve"> </w:t>
+      </w:r>
+      <w:proofErr w:type="spellStart"/>
+      <w:r>
+        <w:rPr>
+          <w:rFonts w:ascii="David" w:eastAsia="David" w:hAnsi="David" w:cs="David"/>
+          <w:sz w:val="24"/>
+          <w:szCs w:val="24"/>
+          <w:rtl/>
+        </w:rPr>
+        <w:t>מירבי</w:t>
+      </w:r>
+      <w:proofErr w:type="spellEnd"/>
+      <w:r>
+        <w:rPr>
+          <w:rFonts w:hint="cs"/>
+          <w:rtl/>
+        </w:rPr>
+        <w:t xml:space="preserve"> הסבר:</w:t>
+      </w:r>
+    </w:p>
+    <w:p>
+      <w:pPr>
+        <w:rPr>
+          <w:rFonts w:hint="cs"/>
+          <w:rtl/>
+        </w:rPr>
+      </w:pPr>
+      <w:r>
+        <w:rPr>
+          <w:rFonts w:hint="cs"/>
+          <w:rtl/>
+        </w:rPr>
+        <w:t xml:space="preserve">הפכנו את </w:t>
+      </w:r>
+      <w:proofErr w:type="spellStart"/>
+      <w:r>
+        <w:t>DalList</w:t>
+      </w:r>
+      <w:proofErr w:type="spellEnd"/>
+      <w:r>
+        <w:rPr>
+          <w:rFonts w:hint="cs"/>
+          <w:rtl/>
+        </w:rPr>
+        <w:t xml:space="preserve"> כך ש</w:t>
+      </w:r>
+      <w:r>
+        <w:t xml:space="preserve"> instance </w:t>
+      </w:r>
+      <w:r>
+        <w:rPr>
+          <w:rFonts w:hint="cs"/>
+          <w:rtl/>
+        </w:rPr>
+        <w:t>יאותחל רק בפניה הראשונה אליו. ע"י שימוש ב</w:t>
+      </w:r>
+      <w:r>
+        <w:rPr>
+          <w:rFonts w:hint="cs"/>
+        </w:rPr>
+        <w:t>L</w:t>
+      </w:r>
+      <w:r>
+        <w:t>azy</w:t>
+      </w:r>
+      <w:r>
+        <w:rPr>
+          <w:rFonts w:hint="cs"/>
+          <w:rtl/>
+        </w:rPr>
+        <w:t xml:space="preserve"> ,</w:t>
+      </w:r>
+    </w:p>
+    <w:p>
+      <w:pPr>
+        <w:rPr>
+          <w:rtl/>
+        </w:rPr>
+      </w:pPr>
+      <w:r>
+        <w:rPr>
+          <w:rFonts w:hint="cs"/>
+          <w:rtl/>
+        </w:rPr>
+        <w:t xml:space="preserve">ע"מ למנוע את האפשרות </w:t>
+      </w:r>
+      <w:proofErr w:type="spellStart"/>
+      <w:r>
+        <w:rPr>
+          <w:rFonts w:hint="cs"/>
+          <w:rtl/>
+        </w:rPr>
+        <w:t>שיווצרו</w:t>
+      </w:r>
+      <w:proofErr w:type="spellEnd"/>
+      <w:r>
+        <w:rPr>
+          <w:rFonts w:hint="cs"/>
+          <w:rtl/>
+        </w:rPr>
+        <w:t xml:space="preserve"> כמה מופעים </w:t>
+      </w:r>
+      <w:r>
+        <w:rPr>
+          <w:rFonts w:hint="cs"/>
+          <w:rtl/>
+        </w:rPr>
+        <w:t xml:space="preserve">של </w:t>
+      </w:r>
+      <w:proofErr w:type="spellStart"/>
+      <w:r>
+        <w:t>IDal</w:t>
+      </w:r>
+      <w:proofErr w:type="spellEnd"/>
+      <w:r>
+        <w:rPr>
+          <w:rFonts w:hint="cs"/>
+          <w:rtl/>
+        </w:rPr>
+        <w:t xml:space="preserve"> </w:t>
+      </w:r>
+      <w:r>
+        <w:rPr>
+          <w:rFonts w:hint="cs"/>
+          <w:rtl/>
+        </w:rPr>
+        <w:t>בעקבות קריאת</w:t>
+      </w:r>
+      <w:r>
+        <w:rPr>
+          <w:rFonts w:hint="cs"/>
+          <w:rtl/>
+        </w:rPr>
+        <w:t xml:space="preserve"> כמה </w:t>
+      </w:r>
+      <w:r>
+        <w:rPr>
+          <w:rFonts w:hint="cs"/>
+          <w:rtl/>
+        </w:rPr>
+        <w:t xml:space="preserve"> </w:t>
+      </w:r>
+      <w:r>
+        <w:t>threads</w:t>
+      </w:r>
+      <w:r>
+        <w:rPr>
+          <w:rFonts w:hint="cs"/>
+          <w:rtl/>
+        </w:rPr>
+        <w:t xml:space="preserve"> במקביל  </w:t>
+      </w:r>
+      <w:r>
+        <w:rPr>
+          <w:rFonts w:hint="cs"/>
+          <w:rtl/>
+        </w:rPr>
+        <w:t xml:space="preserve">נעלנו את </w:t>
+      </w:r>
+      <w:r>
+        <w:t>instance</w:t>
+      </w:r>
+      <w:r>
+        <w:rPr>
+          <w:rFonts w:hint="cs"/>
+          <w:rtl/>
+        </w:rPr>
+        <w:t xml:space="preserve"> ב</w:t>
+      </w:r>
+      <w:r>
+        <w:t>lock</w:t>
+      </w:r>
+      <w:r>
+        <w:rPr>
+          <w:rFonts w:hint="cs"/>
+          <w:rtl/>
+        </w:rPr>
+        <w:t xml:space="preserve"> כך שלא ניתן יהיה לפנות ל</w:t>
+      </w:r>
+      <w:r>
+        <w:t>instance</w:t>
+      </w:r>
+      <w:r>
+        <w:rPr>
+          <w:rFonts w:hint="cs"/>
+          <w:rtl/>
+        </w:rPr>
+        <w:t xml:space="preserve"> כאשר </w:t>
+      </w:r>
+      <w:r>
+        <w:t xml:space="preserve">thread </w:t>
+      </w:r>
+      <w:r>
+        <w:rPr>
+          <w:rFonts w:hint="cs"/>
+          <w:rtl/>
+        </w:rPr>
+        <w:t xml:space="preserve"> אחר פונה אל</w:t>
+      </w:r>
+      <w:r>
+        <w:rPr>
+          <w:rFonts w:hint="cs"/>
+          <w:rtl/>
+        </w:rPr>
+        <w:t xml:space="preserve"> ה</w:t>
+      </w:r>
+      <w:proofErr w:type="spellStart"/>
+      <w:r>
+        <w:t>ctor</w:t>
+      </w:r>
+      <w:proofErr w:type="spellEnd"/>
+      <w:r>
+        <w:rPr>
+          <w:rFonts w:hint="cs"/>
+          <w:rtl/>
+        </w:rPr>
+        <w:t xml:space="preserve"> של </w:t>
+      </w:r>
+      <w:proofErr w:type="spellStart"/>
+      <w:r>
+        <w:rPr>
+          <w:rFonts w:hint="cs"/>
+        </w:rPr>
+        <w:t>D</w:t>
+      </w:r>
+      <w:r>
+        <w:t>alList</w:t>
+      </w:r>
+      <w:proofErr w:type="spellEnd"/>
+      <w:r>
+        <w:rPr>
+          <w:rFonts w:hint="cs"/>
+          <w:rtl/>
+        </w:rPr>
+        <w:t>.</w:t>
+      </w:r>
+    </w:p>
+    <w:p>
+      <w:pPr>
+        <w:rPr>
+          <w:rFonts w:hint="cs"/>
+          <w:rtl/>
+        </w:rPr>
+      </w:pPr>
+    </w:p>
+    <w:p>
+      <w:pPr>
+        <w:rPr>
+          <w:rFonts w:hint="cs"/>
+          <w:rtl/>
+        </w:rPr>
+      </w:pPr>
     </w:p>
     <w:sectPr>
       <w:headerReference w:type="default" r:id="rId6"/>

--- a/פירוט בונוסים.docx
+++ b/פירוט בונוסים.docx
@@ -61,7 +61,6 @@
                                 <w:rtl/>
                               </w:rPr>
                             </w:pPr>
-                            <w:bookmarkStart w:id="0" w:name="_GoBack"/>
                             <w:r>
                               <w:rPr>
                                 <w:rFonts w:hint="cs"/>
@@ -108,7 +107,6 @@
                               <w:t xml:space="preserve"> עוזר אסתר 214255705 ואקשטיין חנה 213868631</w:t>
                             </w:r>
                           </w:p>
-                          <w:bookmarkEnd w:id="0"/>
                           <w:p/>
                         </w:txbxContent>
                       </wps:txbx>
@@ -392,49 +390,10 @@
           <w:rtl/>
         </w:rPr>
       </w:pPr>
-      <w:r>
-        <w:rPr>
-          <w:rFonts w:hint="cs"/>
-          <w:rtl/>
-        </w:rPr>
-        <w:t>שימוש ב</w:t>
-      </w:r>
-      <w:r>
-        <w:rPr>
-          <w:rFonts w:ascii="David" w:eastAsia="David" w:hAnsi="David" w:cs="David"/>
-        </w:rPr>
-        <w:t xml:space="preserve">    </w:t>
-      </w:r>
-      <w:r>
-        <w:rPr>
-          <w:rFonts w:ascii="David" w:eastAsia="David" w:hAnsi="David" w:cs="David"/>
-        </w:rPr>
-        <w:t xml:space="preserve"> </w:t>
-      </w:r>
-      <w:r>
-        <w:rPr>
-          <w:rFonts w:ascii="David" w:eastAsia="David" w:hAnsi="David" w:cs="David"/>
-        </w:rPr>
-        <w:t>Conver</w:t>
-      </w:r>
-      <w:r>
-        <w:rPr>
-          <w:rFonts w:ascii="David" w:eastAsia="David" w:hAnsi="David" w:cs="David"/>
-        </w:rPr>
-        <w:t>t</w:t>
-      </w:r>
-      <w:r>
-        <w:rPr>
-          <w:rFonts w:hint="cs"/>
-          <w:rtl/>
-        </w:rPr>
-        <w:t>לקבלת קלט מהמשתמש</w:t>
-      </w:r>
-    </w:p>
-    <w:p>
-      <w:pPr>
-        <w:rPr>
-          <w:rFonts w:hint="cs"/>
+    </w:p>
+    <w:p>
+      <w:pPr>
+        <w:rPr>
           <w:b/>
           <w:bCs/>
           <w:sz w:val="28"/>
@@ -451,13 +410,145 @@
           <w:szCs w:val="28"/>
           <w:rtl/>
         </w:rPr>
+        <w:t xml:space="preserve">שלב </w:t>
+      </w:r>
+      <w:r>
+        <w:rPr>
+          <w:rFonts w:hint="cs"/>
+          <w:b/>
+          <w:bCs/>
+          <w:sz w:val="28"/>
+          <w:szCs w:val="28"/>
+          <w:rtl/>
+        </w:rPr>
+        <w:t>3</w:t>
+      </w:r>
+      <w:r>
+        <w:rPr>
+          <w:rFonts w:hint="cs"/>
+          <w:b/>
+          <w:bCs/>
+          <w:sz w:val="28"/>
+          <w:szCs w:val="28"/>
+          <w:rtl/>
+        </w:rPr>
+        <w:t>:</w:t>
+      </w:r>
+    </w:p>
+    <w:p>
+      <w:pPr>
+        <w:rPr>
+          <w:rFonts w:hint="cs"/>
+          <w:rtl/>
+        </w:rPr>
+      </w:pPr>
+      <w:r>
+        <w:rPr>
+          <w:rFonts w:hint="cs"/>
+          <w:rtl/>
+        </w:rPr>
+        <w:t xml:space="preserve">שימוש </w:t>
+      </w:r>
+      <w:r>
+        <w:rPr>
+          <w:rFonts w:hint="cs"/>
+          <w:rtl/>
+        </w:rPr>
+        <w:t xml:space="preserve">ב </w:t>
+      </w:r>
+      <w:r>
+        <w:t xml:space="preserve">reflection </w:t>
+      </w:r>
+      <w:r>
+        <w:rPr>
+          <w:rFonts w:hint="cs"/>
+          <w:rtl/>
+        </w:rPr>
+        <w:t xml:space="preserve"> ע"מ להמיר </w:t>
+      </w:r>
+      <w:proofErr w:type="spellStart"/>
+      <w:r>
+        <w:rPr>
+          <w:rFonts w:hint="cs"/>
+          <w:rtl/>
+        </w:rPr>
+        <w:t>מאוביקטים</w:t>
+      </w:r>
+      <w:proofErr w:type="spellEnd"/>
+      <w:r>
+        <w:rPr>
+          <w:rFonts w:hint="cs"/>
+          <w:rtl/>
+        </w:rPr>
+        <w:t xml:space="preserve"> של </w:t>
+      </w:r>
+      <w:r>
+        <w:t>DO</w:t>
+      </w:r>
+      <w:r>
+        <w:rPr>
+          <w:rFonts w:hint="cs"/>
+          <w:rtl/>
+        </w:rPr>
+        <w:t xml:space="preserve"> </w:t>
+      </w:r>
+      <w:proofErr w:type="spellStart"/>
+      <w:r>
+        <w:rPr>
+          <w:rFonts w:hint="cs"/>
+          <w:rtl/>
+        </w:rPr>
+        <w:t>לאוביקטים</w:t>
+      </w:r>
+      <w:proofErr w:type="spellEnd"/>
+      <w:r>
+        <w:rPr>
+          <w:rFonts w:hint="cs"/>
+          <w:rtl/>
+        </w:rPr>
+        <w:t xml:space="preserve"> של </w:t>
+      </w:r>
+      <w:r>
+        <w:rPr>
+          <w:rFonts w:hint="cs"/>
+        </w:rPr>
+        <w:t>BO</w:t>
+      </w:r>
+      <w:r>
+        <w:rPr>
+          <w:rFonts w:hint="cs"/>
+          <w:rtl/>
+        </w:rPr>
+        <w:t xml:space="preserve"> ולהפך</w:t>
+      </w:r>
+    </w:p>
+    <w:p>
+      <w:pPr>
+        <w:rPr>
+          <w:b/>
+          <w:bCs/>
+          <w:sz w:val="28"/>
+          <w:szCs w:val="28"/>
+          <w:rtl/>
+        </w:rPr>
+      </w:pPr>
+      <w:bookmarkStart w:id="0" w:name="_GoBack"/>
+      <w:bookmarkEnd w:id="0"/>
+      <w:r>
+        <w:rPr>
+          <w:rFonts w:hint="cs"/>
+          <w:b/>
+          <w:bCs/>
+          <w:sz w:val="28"/>
+          <w:szCs w:val="28"/>
+          <w:rtl/>
+        </w:rPr>
         <w:t>שלב 4:</w:t>
       </w:r>
     </w:p>
     <w:p>
       <w:pPr>
         <w:rPr>
-          <w:rFonts w:hint="cs"/>
           <w:rtl/>
         </w:rPr>
       </w:pPr>
@@ -555,7 +646,6 @@
     <w:p>
       <w:pPr>
         <w:rPr>
-          <w:rFonts w:hint="cs"/>
           <w:rtl/>
         </w:rPr>
       </w:pPr>
@@ -772,15 +862,13 @@
     <w:p>
       <w:pPr>
         <w:rPr>
-          <w:rFonts w:hint="cs"/>
-          <w:rtl/>
-        </w:rPr>
-      </w:pPr>
-    </w:p>
-    <w:p>
-      <w:pPr>
-        <w:rPr>
-          <w:rFonts w:hint="cs"/>
+          <w:rtl/>
+        </w:rPr>
+      </w:pPr>
+    </w:p>
+    <w:p>
+      <w:pPr>
+        <w:rPr>
           <w:rtl/>
         </w:rPr>
       </w:pPr>

--- a/פירוט בונוסים.docx
+++ b/פירוט בונוסים.docx
@@ -1,6 +1,6 @@
 
 <file path=word/document.xml><?xml version="1.0" encoding="utf-8"?>
-<w:document xmlns:wpc="http://schemas.microsoft.com/office/word/2010/wordprocessingCanvas" xmlns:cx="http://schemas.microsoft.com/office/drawing/2014/chartex" xmlns:cx1="http://schemas.microsoft.com/office/drawing/2015/9/8/chartex" xmlns:mc="http://schemas.openxmlformats.org/markup-compatibility/2006" xmlns:o="urn:schemas-microsoft-com:office:office" xmlns:r="http://schemas.openxmlformats.org/officeDocument/2006/relationships" xmlns:m="http://schemas.openxmlformats.org/officeDocument/2006/math" xmlns:v="urn:schemas-microsoft-com:vml" xmlns:wp14="http://schemas.microsoft.com/office/word/2010/wordprocessingDrawing" xmlns:wp="http://schemas.openxmlformats.org/drawingml/2006/wordprocessingDrawing" xmlns:w10="urn:schemas-microsoft-com:office:word" xmlns:w="http://schemas.openxmlformats.org/wordprocessingml/2006/main" xmlns:w14="http://schemas.microsoft.com/office/word/2010/wordml" xmlns:w15="http://schemas.microsoft.com/office/word/2012/wordml" xmlns:w16se="http://schemas.microsoft.com/office/word/2015/wordml/symex" xmlns:wpg="http://schemas.microsoft.com/office/word/2010/wordprocessingGroup" xmlns:wpi="http://schemas.microsoft.com/office/word/2010/wordprocessingInk" xmlns:wne="http://schemas.microsoft.com/office/word/2006/wordml" xmlns:wps="http://schemas.microsoft.com/office/word/2010/wordprocessingShape" mc:Ignorable="w14 w15 w16se wp14">
+<w:document xmlns:wpc="http://schemas.microsoft.com/office/word/2010/wordprocessingCanvas" xmlns:cx="http://schemas.microsoft.com/office/drawing/2014/chartex" xmlns:cx1="http://schemas.microsoft.com/office/drawing/2015/9/8/chartex" xmlns:cx2="http://schemas.microsoft.com/office/drawing/2015/10/21/chartex" xmlns:cx3="http://schemas.microsoft.com/office/drawing/2016/5/9/chartex" xmlns:cx4="http://schemas.microsoft.com/office/drawing/2016/5/10/chartex" xmlns:cx5="http://schemas.microsoft.com/office/drawing/2016/5/11/chartex" xmlns:cx6="http://schemas.microsoft.com/office/drawing/2016/5/12/chartex" xmlns:cx7="http://schemas.microsoft.com/office/drawing/2016/5/13/chartex" xmlns:cx8="http://schemas.microsoft.com/office/drawing/2016/5/14/chartex" xmlns:mc="http://schemas.openxmlformats.org/markup-compatibility/2006" xmlns:aink="http://schemas.microsoft.com/office/drawing/2016/ink" xmlns:am3d="http://schemas.microsoft.com/office/drawing/2017/model3d" xmlns:o="urn:schemas-microsoft-com:office:office" xmlns:r="http://schemas.openxmlformats.org/officeDocument/2006/relationships" xmlns:m="http://schemas.openxmlformats.org/officeDocument/2006/math" xmlns:v="urn:schemas-microsoft-com:vml" xmlns:wp14="http://schemas.microsoft.com/office/word/2010/wordprocessingDrawing" xmlns:wp="http://schemas.openxmlformats.org/drawingml/2006/wordprocessingDrawing" xmlns:w10="urn:schemas-microsoft-com:office:word" xmlns:w="http://schemas.openxmlformats.org/wordprocessingml/2006/main" xmlns:w14="http://schemas.microsoft.com/office/word/2010/wordml" xmlns:w15="http://schemas.microsoft.com/office/word/2012/wordml" xmlns:w16cid="http://schemas.microsoft.com/office/word/2016/wordml/cid" xmlns:w16se="http://schemas.microsoft.com/office/word/2015/wordml/symex" xmlns:wpg="http://schemas.microsoft.com/office/word/2010/wordprocessingGroup" xmlns:wpi="http://schemas.microsoft.com/office/word/2010/wordprocessingInk" xmlns:wne="http://schemas.microsoft.com/office/word/2006/wordml" xmlns:wps="http://schemas.microsoft.com/office/word/2010/wordprocessingShape" mc:Ignorable="w14 w15 w16se w16cid wp14">
   <w:body>
     <w:p>
       <w:pPr>
@@ -145,7 +145,6 @@
                           <w:rtl/>
                         </w:rPr>
                       </w:pPr>
-                      <w:bookmarkStart w:id="1" w:name="_GoBack"/>
                       <w:r>
                         <w:rPr>
                           <w:rFonts w:hint="cs"/>
@@ -192,7 +191,6 @@
                         <w:t xml:space="preserve"> עוזר אסתר 214255705 ואקשטיין חנה 213868631</w:t>
                       </w:r>
                     </w:p>
-                    <w:bookmarkEnd w:id="1"/>
                     <w:p/>
                   </w:txbxContent>
                 </v:textbox>
@@ -438,7 +436,6 @@
     <w:p>
       <w:pPr>
         <w:rPr>
-          <w:rFonts w:hint="cs"/>
           <w:rtl/>
         </w:rPr>
       </w:pPr>
@@ -532,8 +529,6 @@
           <w:rtl/>
         </w:rPr>
       </w:pPr>
-      <w:bookmarkStart w:id="0" w:name="_GoBack"/>
-      <w:bookmarkEnd w:id="0"/>
       <w:r>
         <w:rPr>
           <w:rFonts w:hint="cs"/>
@@ -548,6 +543,11 @@
     </w:p>
     <w:p>
       <w:pPr>
+        <w:pStyle w:val="a7"/>
+        <w:numPr>
+          <w:ilvl w:val="0"/>
+          <w:numId w:val="1"/>
+        </w:numPr>
         <w:rPr>
           <w:rtl/>
         </w:rPr>
@@ -861,6 +861,83 @@
     </w:p>
     <w:p>
       <w:pPr>
+        <w:pStyle w:val="a7"/>
+        <w:numPr>
+          <w:ilvl w:val="0"/>
+          <w:numId w:val="1"/>
+        </w:numPr>
+        <w:rPr>
+          <w:rtl/>
+        </w:rPr>
+      </w:pPr>
+      <w:r>
+        <w:rPr>
+          <w:rFonts w:ascii="David" w:eastAsia="David" w:hAnsi="David" w:cs="David"/>
+          <w:sz w:val="24"/>
+          <w:szCs w:val="24"/>
+          <w:rtl/>
+        </w:rPr>
+        <w:t>שכלול הפונקציונליות על מנת לאפשר ב-</w:t>
+      </w:r>
+      <w:r>
+        <w:rPr>
+          <w:rFonts w:ascii="David" w:eastAsia="David" w:hAnsi="David" w:cs="David"/>
+          <w:b/>
+          <w:sz w:val="24"/>
+          <w:szCs w:val="24"/>
+        </w:rPr>
+        <w:t>dalconfig.xml</w:t>
+      </w:r>
+      <w:r>
+        <w:rPr>
+          <w:rFonts w:ascii="David" w:eastAsia="David" w:hAnsi="David" w:cs="David"/>
+          <w:sz w:val="24"/>
+          <w:szCs w:val="24"/>
+          <w:rtl/>
+        </w:rPr>
+        <w:t xml:space="preserve"> להוסיף ל"חבילות" אטריבוטים של שם מרחב השמות </w:t>
+      </w:r>
+      <w:r>
+        <w:rPr>
+          <w:rFonts w:ascii="David" w:eastAsia="David" w:hAnsi="David" w:cs="David"/>
+          <w:b/>
+          <w:sz w:val="24"/>
+          <w:szCs w:val="24"/>
+        </w:rPr>
+        <w:t>=namespace</w:t>
+      </w:r>
+      <w:r>
+        <w:rPr>
+          <w:rFonts w:ascii="David" w:eastAsia="David" w:hAnsi="David" w:cs="David"/>
+          <w:sz w:val="24"/>
+          <w:szCs w:val="24"/>
+          <w:rtl/>
+        </w:rPr>
+        <w:t xml:space="preserve"> ושם מחלקה </w:t>
+      </w:r>
+      <w:r>
+        <w:rPr>
+          <w:rFonts w:ascii="David" w:eastAsia="David" w:hAnsi="David" w:cs="David"/>
+          <w:b/>
+          <w:sz w:val="24"/>
+          <w:szCs w:val="24"/>
+        </w:rPr>
+        <w:t>=class</w:t>
+      </w:r>
+      <w:r>
+        <w:rPr>
+          <w:rFonts w:ascii="David" w:eastAsia="David" w:hAnsi="David" w:cs="David"/>
+          <w:sz w:val="24"/>
+          <w:szCs w:val="24"/>
+          <w:rtl/>
+        </w:rPr>
+        <w:t xml:space="preserve"> ובכך לאפשר שהשמות יהיו שונים מהקביעות של ברירת מחדל שעשינו עד כה בפרויקט</w:t>
+      </w:r>
+      <w:bookmarkStart w:id="0" w:name="_GoBack"/>
+      <w:bookmarkEnd w:id="0"/>
+    </w:p>
+    <w:p>
+      <w:pPr>
         <w:rPr>
           <w:rtl/>
         </w:rPr>
@@ -874,7 +951,7 @@
       </w:pPr>
     </w:p>
     <w:sectPr>
-      <w:headerReference w:type="default" r:id="rId6"/>
+      <w:headerReference w:type="default" r:id="rId7"/>
       <w:pgSz w:w="11906" w:h="16838"/>
       <w:pgMar w:top="1440" w:right="1800" w:bottom="1440" w:left="1800" w:header="708" w:footer="708" w:gutter="0"/>
       <w:cols w:space="708"/>
@@ -887,7 +964,7 @@
 </file>
 
 <file path=word/endnotes.xml><?xml version="1.0" encoding="utf-8"?>
-<w:endnotes xmlns:wpc="http://schemas.microsoft.com/office/word/2010/wordprocessingCanvas" xmlns:cx="http://schemas.microsoft.com/office/drawing/2014/chartex" xmlns:cx1="http://schemas.microsoft.com/office/drawing/2015/9/8/chartex" xmlns:mc="http://schemas.openxmlformats.org/markup-compatibility/2006" xmlns:o="urn:schemas-microsoft-com:office:office" xmlns:r="http://schemas.openxmlformats.org/officeDocument/2006/relationships" xmlns:m="http://schemas.openxmlformats.org/officeDocument/2006/math" xmlns:v="urn:schemas-microsoft-com:vml" xmlns:wp14="http://schemas.microsoft.com/office/word/2010/wordprocessingDrawing" xmlns:wp="http://schemas.openxmlformats.org/drawingml/2006/wordprocessingDrawing" xmlns:w10="urn:schemas-microsoft-com:office:word" xmlns:w="http://schemas.openxmlformats.org/wordprocessingml/2006/main" xmlns:w14="http://schemas.microsoft.com/office/word/2010/wordml" xmlns:w15="http://schemas.microsoft.com/office/word/2012/wordml" xmlns:w16se="http://schemas.microsoft.com/office/word/2015/wordml/symex" xmlns:wpg="http://schemas.microsoft.com/office/word/2010/wordprocessingGroup" xmlns:wpi="http://schemas.microsoft.com/office/word/2010/wordprocessingInk" xmlns:wne="http://schemas.microsoft.com/office/word/2006/wordml" xmlns:wps="http://schemas.microsoft.com/office/word/2010/wordprocessingShape" mc:Ignorable="w14 w15 w16se wp14">
+<w:endnotes xmlns:wpc="http://schemas.microsoft.com/office/word/2010/wordprocessingCanvas" xmlns:cx="http://schemas.microsoft.com/office/drawing/2014/chartex" xmlns:cx1="http://schemas.microsoft.com/office/drawing/2015/9/8/chartex" xmlns:cx2="http://schemas.microsoft.com/office/drawing/2015/10/21/chartex" xmlns:cx3="http://schemas.microsoft.com/office/drawing/2016/5/9/chartex" xmlns:cx4="http://schemas.microsoft.com/office/drawing/2016/5/10/chartex" xmlns:cx5="http://schemas.microsoft.com/office/drawing/2016/5/11/chartex" xmlns:cx6="http://schemas.microsoft.com/office/drawing/2016/5/12/chartex" xmlns:cx7="http://schemas.microsoft.com/office/drawing/2016/5/13/chartex" xmlns:cx8="http://schemas.microsoft.com/office/drawing/2016/5/14/chartex" xmlns:mc="http://schemas.openxmlformats.org/markup-compatibility/2006" xmlns:aink="http://schemas.microsoft.com/office/drawing/2016/ink" xmlns:am3d="http://schemas.microsoft.com/office/drawing/2017/model3d" xmlns:o="urn:schemas-microsoft-com:office:office" xmlns:r="http://schemas.openxmlformats.org/officeDocument/2006/relationships" xmlns:m="http://schemas.openxmlformats.org/officeDocument/2006/math" xmlns:v="urn:schemas-microsoft-com:vml" xmlns:wp14="http://schemas.microsoft.com/office/word/2010/wordprocessingDrawing" xmlns:wp="http://schemas.openxmlformats.org/drawingml/2006/wordprocessingDrawing" xmlns:w10="urn:schemas-microsoft-com:office:word" xmlns:w="http://schemas.openxmlformats.org/wordprocessingml/2006/main" xmlns:w14="http://schemas.microsoft.com/office/word/2010/wordml" xmlns:w15="http://schemas.microsoft.com/office/word/2012/wordml" xmlns:w16cid="http://schemas.microsoft.com/office/word/2016/wordml/cid" xmlns:w16se="http://schemas.microsoft.com/office/word/2015/wordml/symex" xmlns:wpg="http://schemas.microsoft.com/office/word/2010/wordprocessingGroup" xmlns:wpi="http://schemas.microsoft.com/office/word/2010/wordprocessingInk" xmlns:wne="http://schemas.microsoft.com/office/word/2006/wordml" xmlns:wps="http://schemas.microsoft.com/office/word/2010/wordprocessingShape" mc:Ignorable="w14 w15 w16se w16cid wp14">
   <w:endnote w:type="separator" w:id="-1">
     <w:p>
       <w:pPr>
@@ -912,7 +989,7 @@
 </file>
 
 <file path=word/footnotes.xml><?xml version="1.0" encoding="utf-8"?>
-<w:footnotes xmlns:wpc="http://schemas.microsoft.com/office/word/2010/wordprocessingCanvas" xmlns:cx="http://schemas.microsoft.com/office/drawing/2014/chartex" xmlns:cx1="http://schemas.microsoft.com/office/drawing/2015/9/8/chartex" xmlns:mc="http://schemas.openxmlformats.org/markup-compatibility/2006" xmlns:o="urn:schemas-microsoft-com:office:office" xmlns:r="http://schemas.openxmlformats.org/officeDocument/2006/relationships" xmlns:m="http://schemas.openxmlformats.org/officeDocument/2006/math" xmlns:v="urn:schemas-microsoft-com:vml" xmlns:wp14="http://schemas.microsoft.com/office/word/2010/wordprocessingDrawing" xmlns:wp="http://schemas.openxmlformats.org/drawingml/2006/wordprocessingDrawing" xmlns:w10="urn:schemas-microsoft-com:office:word" xmlns:w="http://schemas.openxmlformats.org/wordprocessingml/2006/main" xmlns:w14="http://schemas.microsoft.com/office/word/2010/wordml" xmlns:w15="http://schemas.microsoft.com/office/word/2012/wordml" xmlns:w16se="http://schemas.microsoft.com/office/word/2015/wordml/symex" xmlns:wpg="http://schemas.microsoft.com/office/word/2010/wordprocessingGroup" xmlns:wpi="http://schemas.microsoft.com/office/word/2010/wordprocessingInk" xmlns:wne="http://schemas.microsoft.com/office/word/2006/wordml" xmlns:wps="http://schemas.microsoft.com/office/word/2010/wordprocessingShape" mc:Ignorable="w14 w15 w16se wp14">
+<w:footnotes xmlns:wpc="http://schemas.microsoft.com/office/word/2010/wordprocessingCanvas" xmlns:cx="http://schemas.microsoft.com/office/drawing/2014/chartex" xmlns:cx1="http://schemas.microsoft.com/office/drawing/2015/9/8/chartex" xmlns:cx2="http://schemas.microsoft.com/office/drawing/2015/10/21/chartex" xmlns:cx3="http://schemas.microsoft.com/office/drawing/2016/5/9/chartex" xmlns:cx4="http://schemas.microsoft.com/office/drawing/2016/5/10/chartex" xmlns:cx5="http://schemas.microsoft.com/office/drawing/2016/5/11/chartex" xmlns:cx6="http://schemas.microsoft.com/office/drawing/2016/5/12/chartex" xmlns:cx7="http://schemas.microsoft.com/office/drawing/2016/5/13/chartex" xmlns:cx8="http://schemas.microsoft.com/office/drawing/2016/5/14/chartex" xmlns:mc="http://schemas.openxmlformats.org/markup-compatibility/2006" xmlns:aink="http://schemas.microsoft.com/office/drawing/2016/ink" xmlns:am3d="http://schemas.microsoft.com/office/drawing/2017/model3d" xmlns:o="urn:schemas-microsoft-com:office:office" xmlns:r="http://schemas.openxmlformats.org/officeDocument/2006/relationships" xmlns:m="http://schemas.openxmlformats.org/officeDocument/2006/math" xmlns:v="urn:schemas-microsoft-com:vml" xmlns:wp14="http://schemas.microsoft.com/office/word/2010/wordprocessingDrawing" xmlns:wp="http://schemas.openxmlformats.org/drawingml/2006/wordprocessingDrawing" xmlns:w10="urn:schemas-microsoft-com:office:word" xmlns:w="http://schemas.openxmlformats.org/wordprocessingml/2006/main" xmlns:w14="http://schemas.microsoft.com/office/word/2010/wordml" xmlns:w15="http://schemas.microsoft.com/office/word/2012/wordml" xmlns:w16cid="http://schemas.microsoft.com/office/word/2016/wordml/cid" xmlns:w16se="http://schemas.microsoft.com/office/word/2015/wordml/symex" xmlns:wpg="http://schemas.microsoft.com/office/word/2010/wordprocessingGroup" xmlns:wpi="http://schemas.microsoft.com/office/word/2010/wordprocessingInk" xmlns:wne="http://schemas.microsoft.com/office/word/2006/wordml" xmlns:wps="http://schemas.microsoft.com/office/word/2010/wordprocessingShape" mc:Ignorable="w14 w15 w16se w16cid wp14">
   <w:footnote w:type="separator" w:id="-1">
     <w:p>
       <w:pPr>
@@ -937,7 +1014,7 @@
 </file>
 
 <file path=word/header1.xml><?xml version="1.0" encoding="utf-8"?>
-<w:hdr xmlns:wpc="http://schemas.microsoft.com/office/word/2010/wordprocessingCanvas" xmlns:cx="http://schemas.microsoft.com/office/drawing/2014/chartex" xmlns:cx1="http://schemas.microsoft.com/office/drawing/2015/9/8/chartex" xmlns:mc="http://schemas.openxmlformats.org/markup-compatibility/2006" xmlns:o="urn:schemas-microsoft-com:office:office" xmlns:r="http://schemas.openxmlformats.org/officeDocument/2006/relationships" xmlns:m="http://schemas.openxmlformats.org/officeDocument/2006/math" xmlns:v="urn:schemas-microsoft-com:vml" xmlns:wp14="http://schemas.microsoft.com/office/word/2010/wordprocessingDrawing" xmlns:wp="http://schemas.openxmlformats.org/drawingml/2006/wordprocessingDrawing" xmlns:w10="urn:schemas-microsoft-com:office:word" xmlns:w="http://schemas.openxmlformats.org/wordprocessingml/2006/main" xmlns:w14="http://schemas.microsoft.com/office/word/2010/wordml" xmlns:w15="http://schemas.microsoft.com/office/word/2012/wordml" xmlns:w16se="http://schemas.microsoft.com/office/word/2015/wordml/symex" xmlns:wpg="http://schemas.microsoft.com/office/word/2010/wordprocessingGroup" xmlns:wpi="http://schemas.microsoft.com/office/word/2010/wordprocessingInk" xmlns:wne="http://schemas.microsoft.com/office/word/2006/wordml" xmlns:wps="http://schemas.microsoft.com/office/word/2010/wordprocessingShape" mc:Ignorable="w14 w15 w16se wp14">
+<w:hdr xmlns:wpc="http://schemas.microsoft.com/office/word/2010/wordprocessingCanvas" xmlns:cx="http://schemas.microsoft.com/office/drawing/2014/chartex" xmlns:cx1="http://schemas.microsoft.com/office/drawing/2015/9/8/chartex" xmlns:cx2="http://schemas.microsoft.com/office/drawing/2015/10/21/chartex" xmlns:cx3="http://schemas.microsoft.com/office/drawing/2016/5/9/chartex" xmlns:cx4="http://schemas.microsoft.com/office/drawing/2016/5/10/chartex" xmlns:cx5="http://schemas.microsoft.com/office/drawing/2016/5/11/chartex" xmlns:cx6="http://schemas.microsoft.com/office/drawing/2016/5/12/chartex" xmlns:cx7="http://schemas.microsoft.com/office/drawing/2016/5/13/chartex" xmlns:cx8="http://schemas.microsoft.com/office/drawing/2016/5/14/chartex" xmlns:mc="http://schemas.openxmlformats.org/markup-compatibility/2006" xmlns:aink="http://schemas.microsoft.com/office/drawing/2016/ink" xmlns:am3d="http://schemas.microsoft.com/office/drawing/2017/model3d" xmlns:o="urn:schemas-microsoft-com:office:office" xmlns:r="http://schemas.openxmlformats.org/officeDocument/2006/relationships" xmlns:m="http://schemas.openxmlformats.org/officeDocument/2006/math" xmlns:v="urn:schemas-microsoft-com:vml" xmlns:wp14="http://schemas.microsoft.com/office/word/2010/wordprocessingDrawing" xmlns:wp="http://schemas.openxmlformats.org/drawingml/2006/wordprocessingDrawing" xmlns:w10="urn:schemas-microsoft-com:office:word" xmlns:w="http://schemas.openxmlformats.org/wordprocessingml/2006/main" xmlns:w14="http://schemas.microsoft.com/office/word/2010/wordml" xmlns:w15="http://schemas.microsoft.com/office/word/2012/wordml" xmlns:w16cid="http://schemas.microsoft.com/office/word/2016/wordml/cid" xmlns:w16se="http://schemas.microsoft.com/office/word/2015/wordml/symex" xmlns:wpg="http://schemas.microsoft.com/office/word/2010/wordprocessingGroup" xmlns:wpi="http://schemas.microsoft.com/office/word/2010/wordprocessingInk" xmlns:wne="http://schemas.microsoft.com/office/word/2006/wordml" xmlns:wps="http://schemas.microsoft.com/office/word/2010/wordprocessingShape" mc:Ignorable="w14 w15 w16se w16cid wp14">
   <w:p>
     <w:pPr>
       <w:pStyle w:val="a3"/>
@@ -953,8 +1030,129 @@
 </w:hdr>
 </file>
 
+<file path=word/numbering.xml><?xml version="1.0" encoding="utf-8"?>
+<w:numbering xmlns:wpc="http://schemas.microsoft.com/office/word/2010/wordprocessingCanvas" xmlns:cx="http://schemas.microsoft.com/office/drawing/2014/chartex" xmlns:cx1="http://schemas.microsoft.com/office/drawing/2015/9/8/chartex" xmlns:cx2="http://schemas.microsoft.com/office/drawing/2015/10/21/chartex" xmlns:cx3="http://schemas.microsoft.com/office/drawing/2016/5/9/chartex" xmlns:cx4="http://schemas.microsoft.com/office/drawing/2016/5/10/chartex" xmlns:cx5="http://schemas.microsoft.com/office/drawing/2016/5/11/chartex" xmlns:cx6="http://schemas.microsoft.com/office/drawing/2016/5/12/chartex" xmlns:cx7="http://schemas.microsoft.com/office/drawing/2016/5/13/chartex" xmlns:cx8="http://schemas.microsoft.com/office/drawing/2016/5/14/chartex" xmlns:mc="http://schemas.openxmlformats.org/markup-compatibility/2006" xmlns:aink="http://schemas.microsoft.com/office/drawing/2016/ink" xmlns:am3d="http://schemas.microsoft.com/office/drawing/2017/model3d" xmlns:o="urn:schemas-microsoft-com:office:office" xmlns:r="http://schemas.openxmlformats.org/officeDocument/2006/relationships" xmlns:m="http://schemas.openxmlformats.org/officeDocument/2006/math" xmlns:v="urn:schemas-microsoft-com:vml" xmlns:wp14="http://schemas.microsoft.com/office/word/2010/wordprocessingDrawing" xmlns:wp="http://schemas.openxmlformats.org/drawingml/2006/wordprocessingDrawing" xmlns:w10="urn:schemas-microsoft-com:office:word" xmlns:w="http://schemas.openxmlformats.org/wordprocessingml/2006/main" xmlns:w14="http://schemas.microsoft.com/office/word/2010/wordml" xmlns:w15="http://schemas.microsoft.com/office/word/2012/wordml" xmlns:w16cid="http://schemas.microsoft.com/office/word/2016/wordml/cid" xmlns:w16se="http://schemas.microsoft.com/office/word/2015/wordml/symex" xmlns:wpg="http://schemas.microsoft.com/office/word/2010/wordprocessingGroup" xmlns:wpi="http://schemas.microsoft.com/office/word/2010/wordprocessingInk" xmlns:wne="http://schemas.microsoft.com/office/word/2006/wordml" xmlns:wps="http://schemas.microsoft.com/office/word/2010/wordprocessingShape" mc:Ignorable="w14 w15 w16se w16cid wp14">
+  <w:abstractNum w:abstractNumId="0" w15:restartNumberingAfterBreak="0">
+    <w:nsid w:val="0D286CBC"/>
+    <w:multiLevelType w:val="hybridMultilevel"/>
+    <w:tmpl w:val="D3305B4C"/>
+    <w:lvl w:ilvl="0" w:tplc="04090001">
+      <w:start w:val="1"/>
+      <w:numFmt w:val="bullet"/>
+      <w:lvlText w:val=""/>
+      <w:lvlJc w:val="left"/>
+      <w:pPr>
+        <w:ind w:left="720" w:hanging="360"/>
+      </w:pPr>
+      <w:rPr>
+        <w:rFonts w:ascii="Symbol" w:hAnsi="Symbol" w:hint="default"/>
+      </w:rPr>
+    </w:lvl>
+    <w:lvl w:ilvl="1" w:tplc="04090003" w:tentative="1">
+      <w:start w:val="1"/>
+      <w:numFmt w:val="bullet"/>
+      <w:lvlText w:val="o"/>
+      <w:lvlJc w:val="left"/>
+      <w:pPr>
+        <w:ind w:left="1440" w:hanging="360"/>
+      </w:pPr>
+      <w:rPr>
+        <w:rFonts w:ascii="Courier New" w:hAnsi="Courier New" w:cs="Courier New" w:hint="default"/>
+      </w:rPr>
+    </w:lvl>
+    <w:lvl w:ilvl="2" w:tplc="04090005" w:tentative="1">
+      <w:start w:val="1"/>
+      <w:numFmt w:val="bullet"/>
+      <w:lvlText w:val=""/>
+      <w:lvlJc w:val="left"/>
+      <w:pPr>
+        <w:ind w:left="2160" w:hanging="360"/>
+      </w:pPr>
+      <w:rPr>
+        <w:rFonts w:ascii="Wingdings" w:hAnsi="Wingdings" w:hint="default"/>
+      </w:rPr>
+    </w:lvl>
+    <w:lvl w:ilvl="3" w:tplc="04090001" w:tentative="1">
+      <w:start w:val="1"/>
+      <w:numFmt w:val="bullet"/>
+      <w:lvlText w:val=""/>
+      <w:lvlJc w:val="left"/>
+      <w:pPr>
+        <w:ind w:left="2880" w:hanging="360"/>
+      </w:pPr>
+      <w:rPr>
+        <w:rFonts w:ascii="Symbol" w:hAnsi="Symbol" w:hint="default"/>
+      </w:rPr>
+    </w:lvl>
+    <w:lvl w:ilvl="4" w:tplc="04090003" w:tentative="1">
+      <w:start w:val="1"/>
+      <w:numFmt w:val="bullet"/>
+      <w:lvlText w:val="o"/>
+      <w:lvlJc w:val="left"/>
+      <w:pPr>
+        <w:ind w:left="3600" w:hanging="360"/>
+      </w:pPr>
+      <w:rPr>
+        <w:rFonts w:ascii="Courier New" w:hAnsi="Courier New" w:cs="Courier New" w:hint="default"/>
+      </w:rPr>
+    </w:lvl>
+    <w:lvl w:ilvl="5" w:tplc="04090005" w:tentative="1">
+      <w:start w:val="1"/>
+      <w:numFmt w:val="bullet"/>
+      <w:lvlText w:val=""/>
+      <w:lvlJc w:val="left"/>
+      <w:pPr>
+        <w:ind w:left="4320" w:hanging="360"/>
+      </w:pPr>
+      <w:rPr>
+        <w:rFonts w:ascii="Wingdings" w:hAnsi="Wingdings" w:hint="default"/>
+      </w:rPr>
+    </w:lvl>
+    <w:lvl w:ilvl="6" w:tplc="04090001" w:tentative="1">
+      <w:start w:val="1"/>
+      <w:numFmt w:val="bullet"/>
+      <w:lvlText w:val=""/>
+      <w:lvlJc w:val="left"/>
+      <w:pPr>
+        <w:ind w:left="5040" w:hanging="360"/>
+      </w:pPr>
+      <w:rPr>
+        <w:rFonts w:ascii="Symbol" w:hAnsi="Symbol" w:hint="default"/>
+      </w:rPr>
+    </w:lvl>
+    <w:lvl w:ilvl="7" w:tplc="04090003" w:tentative="1">
+      <w:start w:val="1"/>
+      <w:numFmt w:val="bullet"/>
+      <w:lvlText w:val="o"/>
+      <w:lvlJc w:val="left"/>
+      <w:pPr>
+        <w:ind w:left="5760" w:hanging="360"/>
+      </w:pPr>
+      <w:rPr>
+        <w:rFonts w:ascii="Courier New" w:hAnsi="Courier New" w:cs="Courier New" w:hint="default"/>
+      </w:rPr>
+    </w:lvl>
+    <w:lvl w:ilvl="8" w:tplc="04090005" w:tentative="1">
+      <w:start w:val="1"/>
+      <w:numFmt w:val="bullet"/>
+      <w:lvlText w:val=""/>
+      <w:lvlJc w:val="left"/>
+      <w:pPr>
+        <w:ind w:left="6480" w:hanging="360"/>
+      </w:pPr>
+      <w:rPr>
+        <w:rFonts w:ascii="Wingdings" w:hAnsi="Wingdings" w:hint="default"/>
+      </w:rPr>
+    </w:lvl>
+  </w:abstractNum>
+  <w:num w:numId="1">
+    <w:abstractNumId w:val="0"/>
+  </w:num>
+</w:numbering>
+</file>
+
 <file path=word/styles.xml><?xml version="1.0" encoding="utf-8"?>
-<w:styles xmlns:mc="http://schemas.openxmlformats.org/markup-compatibility/2006" xmlns:r="http://schemas.openxmlformats.org/officeDocument/2006/relationships" xmlns:w="http://schemas.openxmlformats.org/wordprocessingml/2006/main" xmlns:w14="http://schemas.microsoft.com/office/word/2010/wordml" xmlns:w15="http://schemas.microsoft.com/office/word/2012/wordml" xmlns:w16se="http://schemas.microsoft.com/office/word/2015/wordml/symex" mc:Ignorable="w14 w15 w16se">
+<w:styles xmlns:mc="http://schemas.openxmlformats.org/markup-compatibility/2006" xmlns:r="http://schemas.openxmlformats.org/officeDocument/2006/relationships" xmlns:w="http://schemas.openxmlformats.org/wordprocessingml/2006/main" xmlns:w14="http://schemas.microsoft.com/office/word/2010/wordml" xmlns:w15="http://schemas.microsoft.com/office/word/2012/wordml" xmlns:w16cid="http://schemas.microsoft.com/office/word/2016/wordml/cid" xmlns:w16se="http://schemas.microsoft.com/office/word/2015/wordml/symex" mc:Ignorable="w14 w15 w16se w16cid">
   <w:docDefaults>
     <w:rPrDefault>
       <w:rPr>
@@ -970,7 +1168,7 @@
       </w:pPr>
     </w:pPrDefault>
   </w:docDefaults>
-  <w:latentStyles w:defLockedState="0" w:defUIPriority="99" w:defSemiHidden="0" w:defUnhideWhenUsed="0" w:defQFormat="0" w:count="371">
+  <w:latentStyles w:defLockedState="0" w:defUIPriority="99" w:defSemiHidden="0" w:defUnhideWhenUsed="0" w:defQFormat="0" w:count="375">
     <w:lsdException w:name="Normal" w:uiPriority="0" w:qFormat="1"/>
     <w:lsdException w:name="heading 1" w:uiPriority="9" w:qFormat="1"/>
     <w:lsdException w:name="heading 2" w:semiHidden="1" w:uiPriority="9" w:unhideWhenUsed="1" w:qFormat="1"/>
@@ -1076,7 +1274,6 @@
     <w:lsdException w:name="HTML Sample" w:semiHidden="1" w:unhideWhenUsed="1"/>
     <w:lsdException w:name="HTML Typewriter" w:semiHidden="1" w:unhideWhenUsed="1"/>
     <w:lsdException w:name="HTML Variable" w:semiHidden="1" w:unhideWhenUsed="1"/>
-    <w:lsdException w:name="Normal Table" w:semiHidden="1" w:unhideWhenUsed="1"/>
     <w:lsdException w:name="annotation subject" w:semiHidden="1" w:unhideWhenUsed="1"/>
     <w:lsdException w:name="No List" w:semiHidden="1" w:unhideWhenUsed="1"/>
     <w:lsdException w:name="Outline List 1" w:semiHidden="1" w:unhideWhenUsed="1"/>
@@ -1120,10 +1317,8 @@
     <w:lsdException w:name="Table Elegant" w:semiHidden="1" w:unhideWhenUsed="1"/>
     <w:lsdException w:name="Table Professional" w:semiHidden="1" w:unhideWhenUsed="1"/>
     <w:lsdException w:name="Table Subtle 1" w:semiHidden="1" w:unhideWhenUsed="1"/>
-    <w:lsdException w:name="Table Subtle 2" w:semiHidden="1" w:unhideWhenUsed="1"/>
     <w:lsdException w:name="Table Web 1" w:semiHidden="1" w:unhideWhenUsed="1"/>
     <w:lsdException w:name="Table Web 2" w:semiHidden="1" w:unhideWhenUsed="1"/>
-    <w:lsdException w:name="Table Web 3" w:semiHidden="1" w:unhideWhenUsed="1"/>
     <w:lsdException w:name="Balloon Text" w:semiHidden="1" w:unhideWhenUsed="1"/>
     <w:lsdException w:name="Table Grid" w:uiPriority="39"/>
     <w:lsdException w:name="Table Theme" w:semiHidden="1" w:unhideWhenUsed="1"/>
@@ -1342,6 +1537,10 @@
     <w:lsdException w:name="List Table 5 Dark Accent 6" w:uiPriority="50"/>
     <w:lsdException w:name="List Table 6 Colorful Accent 6" w:uiPriority="51"/>
     <w:lsdException w:name="List Table 7 Colorful Accent 6" w:uiPriority="52"/>
+    <w:lsdException w:name="Mention" w:semiHidden="1" w:unhideWhenUsed="1"/>
+    <w:lsdException w:name="Smart Hyperlink" w:semiHidden="1" w:unhideWhenUsed="1"/>
+    <w:lsdException w:name="Hashtag" w:semiHidden="1" w:unhideWhenUsed="1"/>
+    <w:lsdException w:name="Unresolved Mention" w:semiHidden="1" w:unhideWhenUsed="1"/>
   </w:latentStyles>
   <w:style w:type="paragraph" w:default="1" w:styleId="a">
     <w:name w:val="Normal"/>
@@ -1420,6 +1619,17 @@
     <w:link w:val="a5"/>
     <w:uiPriority w:val="99"/>
     <w:rsid w:val="001905FF"/>
+  </w:style>
+  <w:style w:type="paragraph" w:styleId="a7">
+    <w:name w:val="List Paragraph"/>
+    <w:basedOn w:val="a"/>
+    <w:uiPriority w:val="34"/>
+    <w:qFormat/>
+    <w:rsid w:val="003842AC"/>
+    <w:pPr>
+      <w:ind w:left="720"/>
+      <w:contextualSpacing/>
+    </w:pPr>
   </w:style>
 </w:styles>
 </file>

--- a/פירוט בונוסים.docx
+++ b/פירוט בונוסים.docx
@@ -933,22 +933,221 @@
         </w:rPr>
         <w:t xml:space="preserve"> ובכך לאפשר שהשמות יהיו שונים מהקביעות של ברירת מחדל שעשינו עד כה בפרויקט</w:t>
       </w:r>
+    </w:p>
+    <w:p>
+      <w:pPr>
+        <w:rPr>
+          <w:rtl/>
+        </w:rPr>
+      </w:pPr>
+    </w:p>
+    <w:p>
+      <w:pPr>
+        <w:rPr>
+          <w:b/>
+          <w:bCs/>
+          <w:sz w:val="28"/>
+          <w:szCs w:val="28"/>
+          <w:rtl/>
+        </w:rPr>
+      </w:pPr>
+      <w:r>
+        <w:rPr>
+          <w:rFonts w:hint="cs"/>
+          <w:b/>
+          <w:bCs/>
+          <w:sz w:val="28"/>
+          <w:szCs w:val="28"/>
+          <w:rtl/>
+        </w:rPr>
+        <w:t xml:space="preserve">שלב </w:t>
+      </w:r>
+      <w:r>
+        <w:rPr>
+          <w:rFonts w:hint="cs"/>
+          <w:b/>
+          <w:bCs/>
+          <w:sz w:val="28"/>
+          <w:szCs w:val="28"/>
+          <w:rtl/>
+        </w:rPr>
+        <w:t>5</w:t>
+      </w:r>
+      <w:r>
+        <w:rPr>
+          <w:rFonts w:hint="cs"/>
+          <w:b/>
+          <w:bCs/>
+          <w:sz w:val="28"/>
+          <w:szCs w:val="28"/>
+          <w:rtl/>
+        </w:rPr>
+        <w:t>:</w:t>
+      </w:r>
+    </w:p>
+    <w:p>
+      <w:pPr>
+        <w:pStyle w:val="a7"/>
+        <w:numPr>
+          <w:ilvl w:val="0"/>
+          <w:numId w:val="1"/>
+        </w:numPr>
+        <w:rPr>
+          <w:rtl/>
+        </w:rPr>
+      </w:pPr>
+      <w:r>
+        <w:rPr>
+          <w:rFonts w:hint="cs"/>
+          <w:rtl/>
+        </w:rPr>
+        <w:t>שימוש בטריגרים.</w:t>
+      </w:r>
+    </w:p>
+    <w:p>
+      <w:pPr>
+        <w:pStyle w:val="a7"/>
+        <w:numPr>
+          <w:ilvl w:val="0"/>
+          <w:numId w:val="1"/>
+        </w:numPr>
+        <w:rPr>
+          <w:rtl/>
+        </w:rPr>
+      </w:pPr>
+      <w:r>
+        <w:rPr>
+          <w:rFonts w:hint="cs"/>
+          <w:rtl/>
+        </w:rPr>
+        <w:t>שימוש בתבניות עיצוב.</w:t>
+      </w:r>
+    </w:p>
+    <w:p>
+      <w:pPr>
+        <w:pStyle w:val="a7"/>
+        <w:numPr>
+          <w:ilvl w:val="0"/>
+          <w:numId w:val="1"/>
+        </w:numPr>
+      </w:pPr>
+      <w:r>
+        <w:rPr>
+          <w:rFonts w:hint="cs"/>
+          <w:rtl/>
+        </w:rPr>
+        <w:t xml:space="preserve">הוספת ישויות </w:t>
+      </w:r>
+      <w:r>
+        <w:rPr>
+          <w:rFonts w:hint="cs"/>
+        </w:rPr>
+        <w:t>PO</w:t>
+      </w:r>
+      <w:r>
+        <w:rPr>
+          <w:rFonts w:hint="cs"/>
+          <w:rtl/>
+        </w:rPr>
+        <w:t xml:space="preserve"> ושימוש ב </w:t>
+      </w:r>
+      <w:proofErr w:type="spellStart"/>
+      <w:r>
+        <w:rPr>
+          <w:rFonts w:ascii="David" w:eastAsia="David" w:hAnsi="David" w:cs="David"/>
+          <w:sz w:val="24"/>
+          <w:szCs w:val="24"/>
+        </w:rPr>
+        <w:t>ObservableCollection</w:t>
+      </w:r>
+      <w:proofErr w:type="spellEnd"/>
+      <w:r>
+        <w:rPr>
+          <w:rFonts w:ascii="David" w:eastAsia="David" w:hAnsi="David" w:cs="David" w:hint="cs"/>
+          <w:sz w:val="24"/>
+          <w:szCs w:val="24"/>
+          <w:rtl/>
+        </w:rPr>
+        <w:t xml:space="preserve"> עבור אוספי </w:t>
+      </w:r>
+      <w:proofErr w:type="spellStart"/>
+      <w:r>
+        <w:rPr>
+          <w:rFonts w:ascii="David" w:eastAsia="David" w:hAnsi="David" w:cs="David" w:hint="cs"/>
+          <w:sz w:val="24"/>
+          <w:szCs w:val="24"/>
+          <w:rtl/>
+        </w:rPr>
+        <w:t>אוביקטים</w:t>
+      </w:r>
+      <w:proofErr w:type="spellEnd"/>
+      <w:r>
+        <w:rPr>
+          <w:rFonts w:ascii="David" w:eastAsia="David" w:hAnsi="David" w:cs="David" w:hint="cs"/>
+          <w:sz w:val="24"/>
+          <w:szCs w:val="24"/>
+          <w:rtl/>
+        </w:rPr>
+        <w:t>.</w:t>
+      </w:r>
+    </w:p>
+    <w:p>
+      <w:pPr>
+        <w:rPr>
+          <w:rtl/>
+        </w:rPr>
+      </w:pPr>
+    </w:p>
+    <w:p>
+      <w:pPr>
+        <w:rPr>
+          <w:rtl/>
+        </w:rPr>
+      </w:pPr>
+    </w:p>
+    <w:p>
+      <w:pPr>
+        <w:rPr>
+          <w:rtl/>
+        </w:rPr>
+      </w:pPr>
+    </w:p>
+    <w:p>
+      <w:pPr>
+        <w:rPr>
+          <w:rtl/>
+        </w:rPr>
+      </w:pPr>
+    </w:p>
+    <w:p>
+      <w:pPr>
+        <w:rPr>
+          <w:rtl/>
+        </w:rPr>
+      </w:pPr>
+    </w:p>
+    <w:p>
+      <w:pPr>
+        <w:rPr>
+          <w:rtl/>
+        </w:rPr>
+      </w:pPr>
+      <w:r>
+        <w:rPr>
+          <w:rFonts w:hint="cs"/>
+          <w:rtl/>
+        </w:rPr>
+        <w:t>הוספת פונקציה לעדכון הזמנה ע"י לקוח לאחר אישור הזמנה ולפני שנשלחה.</w:t>
+      </w:r>
+    </w:p>
+    <w:p>
+      <w:pPr>
+        <w:rPr>
+          <w:rtl/>
+        </w:rPr>
+      </w:pPr>
       <w:bookmarkStart w:id="0" w:name="_GoBack"/>
       <w:bookmarkEnd w:id="0"/>
-    </w:p>
-    <w:p>
-      <w:pPr>
-        <w:rPr>
-          <w:rtl/>
-        </w:rPr>
-      </w:pPr>
-    </w:p>
-    <w:p>
-      <w:pPr>
-        <w:rPr>
-          <w:rtl/>
-        </w:rPr>
-      </w:pPr>
     </w:p>
     <w:sectPr>
       <w:headerReference w:type="default" r:id="rId7"/>
@@ -1035,7 +1234,7 @@
   <w:abstractNum w:abstractNumId="0" w15:restartNumberingAfterBreak="0">
     <w:nsid w:val="0D286CBC"/>
     <w:multiLevelType w:val="hybridMultilevel"/>
-    <w:tmpl w:val="D3305B4C"/>
+    <w:tmpl w:val="542A4F14"/>
     <w:lvl w:ilvl="0" w:tplc="04090001">
       <w:start w:val="1"/>
       <w:numFmt w:val="bullet"/>
@@ -1274,6 +1473,7 @@
     <w:lsdException w:name="HTML Sample" w:semiHidden="1" w:unhideWhenUsed="1"/>
     <w:lsdException w:name="HTML Typewriter" w:semiHidden="1" w:unhideWhenUsed="1"/>
     <w:lsdException w:name="HTML Variable" w:semiHidden="1" w:unhideWhenUsed="1"/>
+    <w:lsdException w:name="Normal Table" w:semiHidden="1" w:unhideWhenUsed="1"/>
     <w:lsdException w:name="annotation subject" w:semiHidden="1" w:unhideWhenUsed="1"/>
     <w:lsdException w:name="No List" w:semiHidden="1" w:unhideWhenUsed="1"/>
     <w:lsdException w:name="Outline List 1" w:semiHidden="1" w:unhideWhenUsed="1"/>
@@ -1317,8 +1517,10 @@
     <w:lsdException w:name="Table Elegant" w:semiHidden="1" w:unhideWhenUsed="1"/>
     <w:lsdException w:name="Table Professional" w:semiHidden="1" w:unhideWhenUsed="1"/>
     <w:lsdException w:name="Table Subtle 1" w:semiHidden="1" w:unhideWhenUsed="1"/>
+    <w:lsdException w:name="Table Subtle 2" w:semiHidden="1" w:unhideWhenUsed="1"/>
     <w:lsdException w:name="Table Web 1" w:semiHidden="1" w:unhideWhenUsed="1"/>
     <w:lsdException w:name="Table Web 2" w:semiHidden="1" w:unhideWhenUsed="1"/>
+    <w:lsdException w:name="Table Web 3" w:semiHidden="1" w:unhideWhenUsed="1"/>
     <w:lsdException w:name="Balloon Text" w:semiHidden="1" w:unhideWhenUsed="1"/>
     <w:lsdException w:name="Table Grid" w:uiPriority="39"/>
     <w:lsdException w:name="Table Theme" w:semiHidden="1" w:unhideWhenUsed="1"/>

--- a/פירוט בונוסים.docx
+++ b/פירוט בונוסים.docx
@@ -1003,6 +1003,21 @@
         </w:rPr>
         <w:t>שימוש בטריגרים.</w:t>
       </w:r>
+      <w:r>
+        <w:rPr>
+          <w:rFonts w:hint="cs"/>
+          <w:rtl/>
+        </w:rPr>
+        <w:t xml:space="preserve"> </w:t>
+      </w:r>
+      <w:proofErr w:type="spellStart"/>
+      <w:r>
+        <w:t>datatrigger</w:t>
+      </w:r>
+      <w:proofErr w:type="spellEnd"/>
+      <w:r>
+        <w:t>)</w:t>
+      </w:r>
     </w:p>
     <w:p>
       <w:pPr>
@@ -1022,6 +1037,33 @@
         </w:rPr>
         <w:t>שימוש בתבניות עיצוב.</w:t>
       </w:r>
+      <w:r>
+        <w:rPr>
+          <w:rFonts w:ascii="David" w:eastAsia="David" w:hAnsi="David" w:cs="David"/>
+          <w:sz w:val="24"/>
+          <w:szCs w:val="24"/>
+        </w:rPr>
+        <w:t xml:space="preserve"> </w:t>
+      </w:r>
+      <w:proofErr w:type="spellStart"/>
+      <w:r>
+        <w:rPr>
+          <w:rFonts w:ascii="David" w:eastAsia="David" w:hAnsi="David" w:cs="David"/>
+          <w:sz w:val="24"/>
+          <w:szCs w:val="24"/>
+        </w:rPr>
+        <w:t>DataTemplate</w:t>
+      </w:r>
+      <w:proofErr w:type="spellEnd"/>
+      <w:r>
+        <w:rPr>
+          <w:rFonts w:ascii="David" w:eastAsia="David" w:hAnsi="David" w:cs="David"/>
+          <w:sz w:val="24"/>
+          <w:szCs w:val="24"/>
+          <w:rtl/>
+        </w:rPr>
+        <w:t>)</w:t>
+      </w:r>
     </w:p>
     <w:p>
       <w:pPr>
@@ -1097,41 +1139,6 @@
           <w:rtl/>
         </w:rPr>
       </w:pPr>
-    </w:p>
-    <w:p>
-      <w:pPr>
-        <w:rPr>
-          <w:rtl/>
-        </w:rPr>
-      </w:pPr>
-    </w:p>
-    <w:p>
-      <w:pPr>
-        <w:rPr>
-          <w:rtl/>
-        </w:rPr>
-      </w:pPr>
-    </w:p>
-    <w:p>
-      <w:pPr>
-        <w:rPr>
-          <w:rtl/>
-        </w:rPr>
-      </w:pPr>
-    </w:p>
-    <w:p>
-      <w:pPr>
-        <w:rPr>
-          <w:rtl/>
-        </w:rPr>
-      </w:pPr>
-    </w:p>
-    <w:p>
-      <w:pPr>
-        <w:rPr>
-          <w:rtl/>
-        </w:rPr>
-      </w:pPr>
       <w:r>
         <w:rPr>
           <w:rFonts w:hint="cs"/>
@@ -1143,11 +1150,277 @@
     <w:p>
       <w:pPr>
         <w:rPr>
+          <w:b/>
+          <w:bCs/>
+          <w:sz w:val="28"/>
+          <w:szCs w:val="28"/>
+          <w:rtl/>
+        </w:rPr>
+      </w:pPr>
+      <w:r>
+        <w:rPr>
+          <w:rFonts w:hint="cs"/>
+          <w:b/>
+          <w:bCs/>
+          <w:sz w:val="28"/>
+          <w:szCs w:val="28"/>
+          <w:rtl/>
+        </w:rPr>
+        <w:t xml:space="preserve">שלב </w:t>
+      </w:r>
+      <w:r>
+        <w:rPr>
+          <w:rFonts w:hint="cs"/>
+          <w:b/>
+          <w:bCs/>
+          <w:sz w:val="28"/>
+          <w:szCs w:val="28"/>
+          <w:rtl/>
+        </w:rPr>
+        <w:t>6</w:t>
+      </w:r>
+      <w:r>
+        <w:rPr>
+          <w:rFonts w:hint="cs"/>
+          <w:b/>
+          <w:bCs/>
+          <w:sz w:val="28"/>
+          <w:szCs w:val="28"/>
+          <w:rtl/>
+        </w:rPr>
+        <w:t>:</w:t>
+      </w:r>
+    </w:p>
+    <w:p>
+      <w:pPr>
+        <w:jc w:val="both"/>
+        <w:rPr>
+          <w:rFonts w:ascii="David" w:eastAsia="David" w:hAnsi="David" w:cs="David"/>
+          <w:color w:val="222222"/>
+          <w:sz w:val="24"/>
+          <w:szCs w:val="24"/>
+        </w:rPr>
+      </w:pPr>
+      <w:r>
+        <w:rPr>
+          <w:rFonts w:ascii="David" w:eastAsia="David" w:hAnsi="David" w:cs="David"/>
+          <w:color w:val="222222"/>
+          <w:sz w:val="24"/>
+          <w:szCs w:val="24"/>
+          <w:rtl/>
+        </w:rPr>
+        <w:t xml:space="preserve">בשכבת </w:t>
+      </w:r>
+      <w:r>
+        <w:rPr>
+          <w:rFonts w:ascii="David" w:eastAsia="David" w:hAnsi="David" w:cs="David"/>
+          <w:color w:val="222222"/>
+          <w:sz w:val="24"/>
+          <w:szCs w:val="24"/>
+        </w:rPr>
+        <w:t>BL</w:t>
+      </w:r>
+      <w:r>
+        <w:rPr>
+          <w:rFonts w:ascii="David" w:eastAsia="David" w:hAnsi="David" w:cs="David"/>
+          <w:color w:val="222222"/>
+          <w:sz w:val="24"/>
+          <w:szCs w:val="24"/>
+          <w:rtl/>
+        </w:rPr>
+        <w:t xml:space="preserve"> יוצרו אירועים (</w:t>
+      </w:r>
+      <w:r>
+        <w:rPr>
+          <w:rFonts w:ascii="David" w:eastAsia="David" w:hAnsi="David" w:cs="David"/>
+          <w:color w:val="222222"/>
+          <w:sz w:val="24"/>
+          <w:szCs w:val="24"/>
+        </w:rPr>
+        <w:t>event delegate</w:t>
+      </w:r>
+      <w:r>
+        <w:rPr>
+          <w:rFonts w:ascii="David" w:eastAsia="David" w:hAnsi="David" w:cs="David"/>
+          <w:color w:val="222222"/>
+          <w:sz w:val="24"/>
+          <w:szCs w:val="24"/>
+          <w:rtl/>
+        </w:rPr>
+        <w:t xml:space="preserve">) פרטיים עבור הישות שהסימולטור יעשה </w:t>
+      </w:r>
+      <w:proofErr w:type="spellStart"/>
+      <w:r>
+        <w:rPr>
+          <w:rFonts w:ascii="David" w:eastAsia="David" w:hAnsi="David" w:cs="David"/>
+          <w:color w:val="222222"/>
+          <w:sz w:val="24"/>
+          <w:szCs w:val="24"/>
+          <w:rtl/>
+        </w:rPr>
+        <w:t>הדמייה</w:t>
+      </w:r>
+      <w:proofErr w:type="spellEnd"/>
+      <w:r>
+        <w:rPr>
+          <w:rFonts w:ascii="David" w:eastAsia="David" w:hAnsi="David" w:cs="David"/>
+          <w:color w:val="222222"/>
+          <w:sz w:val="24"/>
+          <w:szCs w:val="24"/>
+          <w:rtl/>
+        </w:rPr>
+        <w:t xml:space="preserve"> עליה, ובממשק של </w:t>
+      </w:r>
+      <w:r>
+        <w:rPr>
+          <w:rFonts w:ascii="David" w:eastAsia="David" w:hAnsi="David" w:cs="David"/>
+          <w:color w:val="222222"/>
+          <w:sz w:val="24"/>
+          <w:szCs w:val="24"/>
+        </w:rPr>
+        <w:t>BL</w:t>
+      </w:r>
+      <w:r>
+        <w:rPr>
+          <w:rFonts w:ascii="David" w:eastAsia="David" w:hAnsi="David" w:cs="David"/>
+          <w:color w:val="222222"/>
+          <w:sz w:val="24"/>
+          <w:szCs w:val="24"/>
+          <w:rtl/>
+        </w:rPr>
+        <w:t xml:space="preserve"> יוספו מתודות רישום\ביטול של מתודות השקפה (</w:t>
+      </w:r>
+      <w:r>
+        <w:rPr>
+          <w:rFonts w:ascii="David" w:eastAsia="David" w:hAnsi="David" w:cs="David"/>
+          <w:color w:val="222222"/>
+          <w:sz w:val="24"/>
+          <w:szCs w:val="24"/>
+        </w:rPr>
+        <w:t>observers</w:t>
+      </w:r>
+      <w:r>
+        <w:rPr>
+          <w:rFonts w:ascii="David" w:eastAsia="David" w:hAnsi="David" w:cs="David"/>
+          <w:color w:val="222222"/>
+          <w:sz w:val="24"/>
+          <w:szCs w:val="24"/>
+          <w:rtl/>
+        </w:rPr>
+        <w:t xml:space="preserve">) עבור </w:t>
+      </w:r>
+      <w:proofErr w:type="spellStart"/>
+      <w:r>
+        <w:rPr>
+          <w:rFonts w:ascii="David" w:eastAsia="David" w:hAnsi="David" w:cs="David"/>
+          <w:color w:val="222222"/>
+          <w:sz w:val="24"/>
+          <w:szCs w:val="24"/>
+          <w:rtl/>
+        </w:rPr>
+        <w:t>האירועיים</w:t>
+      </w:r>
+      <w:proofErr w:type="spellEnd"/>
+      <w:r>
+        <w:rPr>
+          <w:rFonts w:ascii="David" w:eastAsia="David" w:hAnsi="David" w:cs="David"/>
+          <w:color w:val="222222"/>
+          <w:sz w:val="24"/>
+          <w:szCs w:val="24"/>
+          <w:rtl/>
+        </w:rPr>
+        <w:t xml:space="preserve"> האלה. שכבת ה-</w:t>
+      </w:r>
+      <w:r>
+        <w:rPr>
+          <w:rFonts w:ascii="David" w:eastAsia="David" w:hAnsi="David" w:cs="David"/>
+          <w:color w:val="222222"/>
+          <w:sz w:val="24"/>
+          <w:szCs w:val="24"/>
+        </w:rPr>
+        <w:t>PL</w:t>
+      </w:r>
+      <w:r>
+        <w:rPr>
+          <w:rFonts w:ascii="David" w:eastAsia="David" w:hAnsi="David" w:cs="David"/>
+          <w:color w:val="222222"/>
+          <w:sz w:val="24"/>
+          <w:szCs w:val="24"/>
+          <w:rtl/>
+        </w:rPr>
+        <w:t xml:space="preserve"> תרשום את המתודות שלה לאירועים האלה על מנת לעדכן את נתוני הישויות בחלונות הפתוחים כנ"ל.</w:t>
+      </w:r>
+    </w:p>
+    <w:p>
+      <w:pPr>
+        <w:rPr>
+          <w:rtl/>
+        </w:rPr>
+      </w:pPr>
+    </w:p>
+    <w:p>
+      <w:pPr>
+        <w:rPr>
+          <w:rtl/>
+        </w:rPr>
+      </w:pPr>
+    </w:p>
+    <w:p>
+      <w:pPr>
+        <w:rPr>
+          <w:rtl/>
+        </w:rPr>
+      </w:pPr>
+    </w:p>
+    <w:p>
+      <w:pPr>
+        <w:rPr>
+          <w:b/>
+          <w:bCs/>
+          <w:sz w:val="28"/>
+          <w:szCs w:val="28"/>
           <w:rtl/>
         </w:rPr>
       </w:pPr>
       <w:bookmarkStart w:id="0" w:name="_GoBack"/>
-      <w:bookmarkEnd w:id="0"/>
+      <w:r>
+        <w:rPr>
+          <w:rFonts w:hint="cs"/>
+          <w:b/>
+          <w:bCs/>
+          <w:sz w:val="28"/>
+          <w:szCs w:val="28"/>
+          <w:rtl/>
+        </w:rPr>
+        <w:t>הערות:</w:t>
+      </w:r>
+    </w:p>
+    <w:bookmarkEnd w:id="0"/>
+    <w:p>
+      <w:pPr>
+        <w:rPr>
+          <w:rtl/>
+        </w:rPr>
+      </w:pPr>
+      <w:proofErr w:type="spellStart"/>
+      <w:r>
+        <w:rPr>
+          <w:rFonts w:ascii="David" w:eastAsia="David" w:hAnsi="David" w:cs="David"/>
+          <w:sz w:val="24"/>
+          <w:szCs w:val="24"/>
+        </w:rPr>
+        <w:lastRenderedPageBreak/>
+        <w:t>IConverter</w:t>
+      </w:r>
+      <w:proofErr w:type="spellEnd"/>
+    </w:p>
+    <w:p>
+      <w:pPr>
+        <w:rPr>
+          <w:rFonts w:hint="cs"/>
+          <w:rtl/>
+        </w:rPr>
+      </w:pPr>
     </w:p>
     <w:sectPr>
       <w:headerReference w:type="default" r:id="rId7"/>
@@ -1747,6 +2020,7 @@
   <w:style w:type="paragraph" w:default="1" w:styleId="a">
     <w:name w:val="Normal"/>
     <w:qFormat/>
+    <w:rsid w:val="00A14BDD"/>
     <w:pPr>
       <w:bidi/>
     </w:pPr>
